--- a/class structure.docx
+++ b/class structure.docx
@@ -2,6 +2,19 @@
 <file path=word/document.xml><?xml version="1.0" encoding="utf-8"?>
 <w:document xmlns:ve="http://schemas.openxmlformats.org/markup-compatibility/2006" xmlns:o="urn:schemas-microsoft-com:office:office" xmlns:r="http://schemas.openxmlformats.org/officeDocument/2006/relationships" xmlns:m="http://schemas.openxmlformats.org/officeDocument/2006/math" xmlns:v="urn:schemas-microsoft-com:vml" xmlns:wp="http://schemas.openxmlformats.org/drawingml/2006/wordprocessingDrawing" xmlns:w10="urn:schemas-microsoft-com:office:word" xmlns:w="http://schemas.openxmlformats.org/wordprocessingml/2006/main" xmlns:wne="http://schemas.microsoft.com/office/word/2006/wordml">
   <w:body>
+    <w:p>
+      <w:pPr>
+        <w:rPr>
+          <w:lang w:val="en-US"/>
+        </w:rPr>
+      </w:pPr>
+      <w:r>
+        <w:rPr>
+          <w:lang w:val="en-US"/>
+        </w:rPr>
+        <w:t>!!! Methods will start with *</w:t>
+      </w:r>
+    </w:p>
     <w:p>
       <w:pPr>
         <w:rPr>
@@ -134,11 +147,41 @@
         <w:rPr>
           <w:lang w:val="en-US"/>
         </w:rPr>
+        <w:t>*Hit</w:t>
+      </w:r>
+    </w:p>
+    <w:p>
+      <w:pPr>
+        <w:pStyle w:val="ListParagraph"/>
+        <w:ind w:firstLine="696"/>
+        <w:rPr>
+          <w:lang w:val="en-US"/>
+        </w:rPr>
+      </w:pPr>
+      <w:r>
+        <w:rPr>
+          <w:lang w:val="en-US"/>
+        </w:rPr>
         <w:t>- Magic damage</w:t>
       </w:r>
     </w:p>
     <w:p>
       <w:pPr>
+        <w:pStyle w:val="ListParagraph"/>
+        <w:ind w:firstLine="696"/>
+        <w:rPr>
+          <w:lang w:val="en-US"/>
+        </w:rPr>
+      </w:pPr>
+      <w:r>
+        <w:rPr>
+          <w:lang w:val="en-US"/>
+        </w:rPr>
+        <w:t>*Hit</w:t>
+      </w:r>
+    </w:p>
+    <w:p>
+      <w:pPr>
         <w:rPr>
           <w:lang w:val="en-US"/>
         </w:rPr>
@@ -201,6 +244,54 @@
         <w:rPr>
           <w:lang w:val="en-US"/>
         </w:rPr>
+        <w:tab/>
+      </w:r>
+      <w:r>
+        <w:rPr>
+          <w:lang w:val="en-US"/>
+        </w:rPr>
+        <w:tab/>
+        <w:t>*Duration</w:t>
+      </w:r>
+    </w:p>
+    <w:p>
+      <w:pPr>
+        <w:rPr>
+          <w:lang w:val="en-US"/>
+        </w:rPr>
+      </w:pPr>
+      <w:r>
+        <w:rPr>
+          <w:lang w:val="en-US"/>
+        </w:rPr>
+        <w:tab/>
+        <w:t>* Use</w:t>
+      </w:r>
+    </w:p>
+    <w:p>
+      <w:pPr>
+        <w:rPr>
+          <w:lang w:val="en-US"/>
+        </w:rPr>
+      </w:pPr>
+      <w:r>
+        <w:rPr>
+          <w:lang w:val="en-US"/>
+        </w:rPr>
+        <w:tab/>
+        <w:t>* Activate (activate the usage of the item)</w:t>
+      </w:r>
+    </w:p>
+    <w:p>
+      <w:pPr>
+        <w:rPr>
+          <w:lang w:val="en-US"/>
+        </w:rPr>
+      </w:pPr>
+      <w:r>
+        <w:rPr>
+          <w:lang w:val="en-US"/>
+        </w:rPr>
         <w:t>Character</w:t>
       </w:r>
     </w:p>
@@ -321,6 +412,112 @@
           <w:lang w:val="en-US"/>
         </w:rPr>
         <w:tab/>
+        <w:t>*Buy</w:t>
+      </w:r>
+    </w:p>
+    <w:p>
+      <w:pPr>
+        <w:rPr>
+          <w:lang w:val="en-US"/>
+        </w:rPr>
+      </w:pPr>
+      <w:r>
+        <w:rPr>
+          <w:lang w:val="en-US"/>
+        </w:rPr>
+        <w:tab/>
+      </w:r>
+      <w:r>
+        <w:rPr>
+          <w:lang w:val="en-US"/>
+        </w:rPr>
+        <w:tab/>
+        <w:t>*</w:t>
+      </w:r>
+      <w:r>
+        <w:rPr>
+          <w:lang w:val="en-US"/>
+        </w:rPr>
+        <w:t>S</w:t>
+      </w:r>
+      <w:r>
+        <w:rPr>
+          <w:lang w:val="en-US"/>
+        </w:rPr>
+        <w:t>ell</w:t>
+      </w:r>
+    </w:p>
+    <w:p>
+      <w:pPr>
+        <w:rPr>
+          <w:lang w:val="en-US"/>
+        </w:rPr>
+      </w:pPr>
+      <w:r>
+        <w:rPr>
+          <w:lang w:val="en-US"/>
+        </w:rPr>
+        <w:tab/>
+      </w:r>
+      <w:r>
+        <w:rPr>
+          <w:lang w:val="en-US"/>
+        </w:rPr>
+        <w:tab/>
+        <w:t>*Attack</w:t>
+      </w:r>
+    </w:p>
+    <w:p>
+      <w:pPr>
+        <w:rPr>
+          <w:lang w:val="en-US"/>
+        </w:rPr>
+      </w:pPr>
+      <w:r>
+        <w:rPr>
+          <w:lang w:val="en-US"/>
+        </w:rPr>
+        <w:tab/>
+      </w:r>
+      <w:r>
+        <w:rPr>
+          <w:lang w:val="en-US"/>
+        </w:rPr>
+        <w:tab/>
+        <w:t>*Talk (optional)</w:t>
+      </w:r>
+    </w:p>
+    <w:p>
+      <w:pPr>
+        <w:ind w:left="708" w:firstLine="708"/>
+        <w:rPr>
+          <w:lang w:val="en-US"/>
+        </w:rPr>
+      </w:pPr>
+      <w:r>
+        <w:rPr>
+          <w:lang w:val="en-US"/>
+        </w:rPr>
+        <w:t>*Die</w:t>
+      </w:r>
+    </w:p>
+    <w:p>
+      <w:pPr>
+        <w:rPr>
+          <w:lang w:val="en-US"/>
+        </w:rPr>
+      </w:pPr>
+      <w:r>
+        <w:rPr>
+          <w:lang w:val="en-US"/>
+        </w:rPr>
+        <w:tab/>
+      </w:r>
+      <w:r>
+        <w:rPr>
+          <w:lang w:val="en-US"/>
+        </w:rPr>
+        <w:tab/>
         <w:t>- NPC</w:t>
       </w:r>
     </w:p>
@@ -392,6 +589,108 @@
         <w:rPr>
           <w:lang w:val="en-US"/>
         </w:rPr>
+        <w:lastRenderedPageBreak/>
+        <w:tab/>
+      </w:r>
+      <w:r>
+        <w:rPr>
+          <w:lang w:val="en-US"/>
+        </w:rPr>
+        <w:tab/>
+      </w:r>
+      <w:r>
+        <w:rPr>
+          <w:lang w:val="en-US"/>
+        </w:rPr>
+        <w:tab/>
+      </w:r>
+      <w:r>
+        <w:rPr>
+          <w:lang w:val="en-US"/>
+        </w:rPr>
+        <w:tab/>
+        <w:t>*Sell</w:t>
+      </w:r>
+    </w:p>
+    <w:p>
+      <w:pPr>
+        <w:rPr>
+          <w:lang w:val="en-US"/>
+        </w:rPr>
+      </w:pPr>
+      <w:r>
+        <w:rPr>
+          <w:lang w:val="en-US"/>
+        </w:rPr>
+        <w:tab/>
+      </w:r>
+      <w:r>
+        <w:rPr>
+          <w:lang w:val="en-US"/>
+        </w:rPr>
+        <w:tab/>
+      </w:r>
+      <w:r>
+        <w:rPr>
+          <w:lang w:val="en-US"/>
+        </w:rPr>
+        <w:tab/>
+      </w:r>
+      <w:r>
+        <w:rPr>
+          <w:lang w:val="en-US"/>
+        </w:rPr>
+        <w:tab/>
+      </w:r>
+      <w:r>
+        <w:rPr>
+          <w:lang w:val="en-US"/>
+        </w:rPr>
+        <w:t xml:space="preserve">*Talk </w:t>
+      </w:r>
+    </w:p>
+    <w:p>
+      <w:pPr>
+        <w:rPr>
+          <w:lang w:val="en-US"/>
+        </w:rPr>
+      </w:pPr>
+      <w:r>
+        <w:rPr>
+          <w:lang w:val="en-US"/>
+        </w:rPr>
+        <w:tab/>
+      </w:r>
+      <w:r>
+        <w:rPr>
+          <w:lang w:val="en-US"/>
+        </w:rPr>
+        <w:tab/>
+      </w:r>
+      <w:r>
+        <w:rPr>
+          <w:lang w:val="en-US"/>
+        </w:rPr>
+        <w:tab/>
+      </w:r>
+      <w:r>
+        <w:rPr>
+          <w:lang w:val="en-US"/>
+        </w:rPr>
+        <w:tab/>
+        <w:t>*Die</w:t>
+      </w:r>
+    </w:p>
+    <w:p>
+      <w:pPr>
+        <w:rPr>
+          <w:lang w:val="en-US"/>
+        </w:rPr>
+      </w:pPr>
+      <w:r>
+        <w:rPr>
+          <w:lang w:val="en-US"/>
+        </w:rPr>
         <w:tab/>
       </w:r>
       <w:r>
@@ -425,6 +724,166 @@
           <w:lang w:val="en-US"/>
         </w:rPr>
         <w:tab/>
+      </w:r>
+      <w:r>
+        <w:rPr>
+          <w:lang w:val="en-US"/>
+        </w:rPr>
+        <w:tab/>
+      </w:r>
+      <w:r>
+        <w:rPr>
+          <w:lang w:val="en-US"/>
+        </w:rPr>
+        <w:tab/>
+      </w:r>
+      <w:r>
+        <w:rPr>
+          <w:lang w:val="en-US"/>
+        </w:rPr>
+        <w:tab/>
+      </w:r>
+      <w:r>
+        <w:rPr>
+          <w:lang w:val="en-US"/>
+        </w:rPr>
+        <w:t>*</w:t>
+      </w:r>
+      <w:r>
+        <w:rPr>
+          <w:lang w:val="en-US"/>
+        </w:rPr>
+        <w:t>S</w:t>
+      </w:r>
+      <w:r>
+        <w:rPr>
+          <w:lang w:val="en-US"/>
+        </w:rPr>
+        <w:t>ell</w:t>
+      </w:r>
+    </w:p>
+    <w:p>
+      <w:pPr>
+        <w:rPr>
+          <w:lang w:val="en-US"/>
+        </w:rPr>
+      </w:pPr>
+      <w:r>
+        <w:rPr>
+          <w:lang w:val="en-US"/>
+        </w:rPr>
+        <w:tab/>
+      </w:r>
+      <w:r>
+        <w:rPr>
+          <w:lang w:val="en-US"/>
+        </w:rPr>
+        <w:tab/>
+      </w:r>
+      <w:r>
+        <w:rPr>
+          <w:lang w:val="en-US"/>
+        </w:rPr>
+        <w:tab/>
+      </w:r>
+      <w:r>
+        <w:rPr>
+          <w:lang w:val="en-US"/>
+        </w:rPr>
+        <w:tab/>
+      </w:r>
+      <w:r>
+        <w:rPr>
+          <w:lang w:val="en-US"/>
+        </w:rPr>
+        <w:t>*Attack</w:t>
+      </w:r>
+    </w:p>
+    <w:p>
+      <w:pPr>
+        <w:rPr>
+          <w:lang w:val="en-US"/>
+        </w:rPr>
+      </w:pPr>
+      <w:r>
+        <w:rPr>
+          <w:lang w:val="en-US"/>
+        </w:rPr>
+        <w:tab/>
+      </w:r>
+      <w:r>
+        <w:rPr>
+          <w:lang w:val="en-US"/>
+        </w:rPr>
+        <w:tab/>
+      </w:r>
+      <w:r>
+        <w:rPr>
+          <w:lang w:val="en-US"/>
+        </w:rPr>
+        <w:tab/>
+      </w:r>
+      <w:r>
+        <w:rPr>
+          <w:lang w:val="en-US"/>
+        </w:rPr>
+        <w:tab/>
+      </w:r>
+      <w:r>
+        <w:rPr>
+          <w:lang w:val="en-US"/>
+        </w:rPr>
+        <w:t>*Talk (optional)</w:t>
+      </w:r>
+    </w:p>
+    <w:p>
+      <w:pPr>
+        <w:rPr>
+          <w:lang w:val="en-US"/>
+        </w:rPr>
+      </w:pPr>
+      <w:r>
+        <w:rPr>
+          <w:lang w:val="en-US"/>
+        </w:rPr>
+        <w:tab/>
+      </w:r>
+      <w:r>
+        <w:rPr>
+          <w:lang w:val="en-US"/>
+        </w:rPr>
+        <w:tab/>
+      </w:r>
+      <w:r>
+        <w:rPr>
+          <w:lang w:val="en-US"/>
+        </w:rPr>
+        <w:tab/>
+      </w:r>
+      <w:r>
+        <w:rPr>
+          <w:lang w:val="en-US"/>
+        </w:rPr>
+        <w:tab/>
+      </w:r>
+      <w:r>
+        <w:rPr>
+          <w:lang w:val="en-US"/>
+        </w:rPr>
+        <w:t>*Die</w:t>
+      </w:r>
+    </w:p>
+    <w:p>
+      <w:pPr>
+        <w:rPr>
+          <w:lang w:val="en-US"/>
+        </w:rPr>
+      </w:pPr>
+      <w:r>
+        <w:rPr>
+          <w:lang w:val="en-US"/>
+        </w:rPr>
+        <w:tab/>
         <w:t>- Level</w:t>
       </w:r>
     </w:p>
@@ -439,6 +898,20 @@
           <w:lang w:val="en-US"/>
         </w:rPr>
         <w:tab/>
+        <w:t>*Increase</w:t>
+      </w:r>
+    </w:p>
+    <w:p>
+      <w:pPr>
+        <w:rPr>
+          <w:lang w:val="en-US"/>
+        </w:rPr>
+      </w:pPr>
+      <w:r>
+        <w:rPr>
+          <w:lang w:val="en-US"/>
+        </w:rPr>
+        <w:tab/>
         <w:t>- Health</w:t>
       </w:r>
     </w:p>
@@ -453,7 +926,149 @@
           <w:lang w:val="en-US"/>
         </w:rPr>
         <w:tab/>
+        <w:t>*Increase</w:t>
+      </w:r>
+    </w:p>
+    <w:p>
+      <w:pPr>
+        <w:rPr>
+          <w:lang w:val="en-US"/>
+        </w:rPr>
+      </w:pPr>
+      <w:r>
+        <w:rPr>
+          <w:lang w:val="en-US"/>
+        </w:rPr>
+        <w:tab/>
+        <w:t>*Decrease</w:t>
+      </w:r>
+    </w:p>
+    <w:p>
+      <w:pPr>
+        <w:rPr>
+          <w:lang w:val="en-US"/>
+        </w:rPr>
+      </w:pPr>
+      <w:r>
+        <w:rPr>
+          <w:lang w:val="en-US"/>
+        </w:rPr>
+        <w:tab/>
         <w:t>- Mana</w:t>
+      </w:r>
+    </w:p>
+    <w:p>
+      <w:pPr>
+        <w:ind w:firstLine="708"/>
+        <w:rPr>
+          <w:lang w:val="en-US"/>
+        </w:rPr>
+      </w:pPr>
+      <w:r>
+        <w:rPr>
+          <w:lang w:val="en-US"/>
+        </w:rPr>
+        <w:t>*Increase</w:t>
+      </w:r>
+    </w:p>
+    <w:p>
+      <w:pPr>
+        <w:rPr>
+          <w:lang w:val="en-US"/>
+        </w:rPr>
+      </w:pPr>
+      <w:r>
+        <w:rPr>
+          <w:lang w:val="en-US"/>
+        </w:rPr>
+        <w:tab/>
+        <w:t>*Decrease</w:t>
+      </w:r>
+    </w:p>
+    <w:p>
+      <w:pPr>
+        <w:ind w:firstLine="708"/>
+        <w:rPr>
+          <w:lang w:val="en-US"/>
+        </w:rPr>
+      </w:pPr>
+      <w:r>
+        <w:rPr>
+          <w:lang w:val="en-US"/>
+        </w:rPr>
+        <w:t>- Inventory</w:t>
+      </w:r>
+    </w:p>
+    <w:p>
+      <w:pPr>
+        <w:ind w:firstLine="708"/>
+        <w:rPr>
+          <w:lang w:val="en-US"/>
+        </w:rPr>
+      </w:pPr>
+      <w:r>
+        <w:rPr>
+          <w:lang w:val="en-US"/>
+        </w:rPr>
+        <w:tab/>
+        <w:t>- Equipped</w:t>
+      </w:r>
+    </w:p>
+    <w:p>
+      <w:pPr>
+        <w:ind w:firstLine="708"/>
+        <w:rPr>
+          <w:lang w:val="en-US"/>
+        </w:rPr>
+      </w:pPr>
+      <w:r>
+        <w:rPr>
+          <w:lang w:val="en-US"/>
+        </w:rPr>
+        <w:tab/>
+        <w:t>- InBag</w:t>
+      </w:r>
+    </w:p>
+    <w:p>
+      <w:pPr>
+        <w:ind w:firstLine="708"/>
+        <w:rPr>
+          <w:lang w:val="en-US"/>
+        </w:rPr>
+      </w:pPr>
+      <w:r>
+        <w:rPr>
+          <w:lang w:val="en-US"/>
+        </w:rPr>
+        <w:t>*Add</w:t>
+      </w:r>
+    </w:p>
+    <w:p>
+      <w:pPr>
+        <w:ind w:firstLine="708"/>
+        <w:rPr>
+          <w:lang w:val="en-US"/>
+        </w:rPr>
+      </w:pPr>
+      <w:r>
+        <w:rPr>
+          <w:lang w:val="en-US"/>
+        </w:rPr>
+        <w:t>*Move</w:t>
+      </w:r>
+    </w:p>
+    <w:p>
+      <w:pPr>
+        <w:ind w:firstLine="708"/>
+        <w:rPr>
+          <w:lang w:val="en-US"/>
+        </w:rPr>
+      </w:pPr>
+      <w:r>
+        <w:rPr>
+          <w:lang w:val="en-US"/>
+        </w:rPr>
+        <w:t>*Remove</w:t>
       </w:r>
     </w:p>
     <w:p>
